--- a/document/需求分析/需求规格说明书_FishTouchers V2.0.docx
+++ b/document/需求分析/需求规格说明书_FishTouchers V2.0.docx
@@ -1440,16 +1440,7 @@
                 <w:rFonts w:ascii="Arial" w:hAnsi="Arial" w:cs="Arial" w:hint="eastAsia"/>
                 <w:sz w:val="24"/>
               </w:rPr>
-              <w:t>，修改</w:t>
-            </w:r>
-            <w:bookmarkStart w:id="0" w:name="_GoBack"/>
-            <w:bookmarkEnd w:id="0"/>
-            <w:r>
-              <w:rPr>
-                <w:rFonts w:ascii="Arial" w:hAnsi="Arial" w:cs="Arial" w:hint="eastAsia"/>
-                <w:sz w:val="24"/>
-              </w:rPr>
-              <w:t>格式</w:t>
+              <w:t>，修改格式</w:t>
             </w:r>
           </w:p>
         </w:tc>
@@ -3484,7 +3475,7 @@
       <w:pPr>
         <w:pStyle w:val="1"/>
       </w:pPr>
-      <w:bookmarkStart w:id="1" w:name="_Toc17884122"/>
+      <w:bookmarkStart w:id="0" w:name="_Toc17884122"/>
       <w:r>
         <w:rPr>
           <w:rFonts w:hint="eastAsia"/>
@@ -3497,7 +3488,7 @@
         </w:rPr>
         <w:t>概述</w:t>
       </w:r>
-      <w:bookmarkEnd w:id="1"/>
+      <w:bookmarkEnd w:id="0"/>
     </w:p>
     <w:p>
       <w:pPr>
@@ -3510,14 +3501,14 @@
           <w:rFonts w:ascii="黑体" w:eastAsia="黑体" w:hAnsi="黑体"/>
         </w:rPr>
       </w:pPr>
-      <w:bookmarkStart w:id="2" w:name="_Toc17884123"/>
+      <w:bookmarkStart w:id="1" w:name="_Toc17884123"/>
       <w:r>
         <w:rPr>
           <w:rFonts w:ascii="黑体" w:eastAsia="黑体" w:hAnsi="黑体" w:hint="eastAsia"/>
         </w:rPr>
         <w:t>目的</w:t>
       </w:r>
-      <w:bookmarkEnd w:id="2"/>
+      <w:bookmarkEnd w:id="1"/>
     </w:p>
     <w:p>
       <w:pPr>
@@ -3607,14 +3598,14 @@
           <w:rFonts w:ascii="黑体" w:eastAsia="黑体" w:hAnsi="黑体"/>
         </w:rPr>
       </w:pPr>
-      <w:bookmarkStart w:id="3" w:name="_Toc17884124"/>
+      <w:bookmarkStart w:id="2" w:name="_Toc17884124"/>
       <w:r>
         <w:rPr>
           <w:rFonts w:ascii="黑体" w:eastAsia="黑体" w:hAnsi="黑体" w:hint="eastAsia"/>
         </w:rPr>
         <w:t>1.2项目背景</w:t>
       </w:r>
-      <w:bookmarkEnd w:id="3"/>
+      <w:bookmarkEnd w:id="2"/>
     </w:p>
     <w:p>
       <w:pPr>
@@ -3845,7 +3836,7 @@
           <w:rFonts w:ascii="黑体" w:eastAsia="黑体" w:hAnsi="黑体"/>
         </w:rPr>
       </w:pPr>
-      <w:bookmarkStart w:id="4" w:name="_Toc17884125"/>
+      <w:bookmarkStart w:id="3" w:name="_Toc17884125"/>
       <w:r>
         <w:rPr>
           <w:rFonts w:ascii="黑体" w:eastAsia="黑体" w:hAnsi="黑体" w:hint="eastAsia"/>
@@ -3864,7 +3855,7 @@
         </w:rPr>
         <w:t>范围</w:t>
       </w:r>
-      <w:bookmarkEnd w:id="4"/>
+      <w:bookmarkEnd w:id="3"/>
     </w:p>
     <w:p>
       <w:pPr>
@@ -4025,7 +4016,7 @@
           <w:rFonts w:ascii="黑体" w:eastAsia="黑体" w:hAnsi="黑体"/>
         </w:rPr>
       </w:pPr>
-      <w:bookmarkStart w:id="5" w:name="_Toc17884126"/>
+      <w:bookmarkStart w:id="4" w:name="_Toc17884126"/>
       <w:r>
         <w:rPr>
           <w:rFonts w:ascii="黑体" w:eastAsia="黑体" w:hAnsi="黑体" w:hint="eastAsia"/>
@@ -4044,7 +4035,7 @@
         </w:rPr>
         <w:t>术语定义</w:t>
       </w:r>
-      <w:bookmarkEnd w:id="5"/>
+      <w:bookmarkEnd w:id="4"/>
     </w:p>
     <w:tbl>
       <w:tblPr>
@@ -4118,14 +4109,14 @@
       <w:pPr>
         <w:pStyle w:val="1"/>
       </w:pPr>
-      <w:bookmarkStart w:id="6" w:name="_Toc17884127"/>
+      <w:bookmarkStart w:id="5" w:name="_Toc17884127"/>
       <w:r>
         <w:rPr>
           <w:rFonts w:hint="eastAsia"/>
         </w:rPr>
         <w:t>二、系统说明</w:t>
       </w:r>
-      <w:bookmarkEnd w:id="6"/>
+      <w:bookmarkEnd w:id="5"/>
     </w:p>
     <w:p>
       <w:pPr>
@@ -4505,20 +4496,20 @@
       <w:pPr>
         <w:pStyle w:val="1"/>
       </w:pPr>
-      <w:bookmarkStart w:id="7" w:name="_Toc17884128"/>
+      <w:bookmarkStart w:id="6" w:name="_Toc17884128"/>
       <w:r>
         <w:rPr>
           <w:rFonts w:hint="eastAsia"/>
         </w:rPr>
         <w:t>三、软件需求说明</w:t>
       </w:r>
-      <w:bookmarkEnd w:id="7"/>
+      <w:bookmarkEnd w:id="6"/>
     </w:p>
     <w:p>
       <w:pPr>
         <w:pStyle w:val="2"/>
       </w:pPr>
-      <w:bookmarkStart w:id="8" w:name="_Toc17884129"/>
+      <w:bookmarkStart w:id="7" w:name="_Toc17884129"/>
       <w:r>
         <w:rPr>
           <w:rFonts w:hint="eastAsia"/>
@@ -4534,7 +4525,7 @@
         </w:rPr>
         <w:t>功能要求</w:t>
       </w:r>
-      <w:bookmarkEnd w:id="8"/>
+      <w:bookmarkEnd w:id="7"/>
     </w:p>
     <w:p>
       <w:pPr>
@@ -27824,7 +27815,6 @@
         <w:spacing w:line="360" w:lineRule="auto"/>
         <w:ind w:firstLine="420"/>
         <w:rPr>
-          <w:rFonts w:hint="eastAsia"/>
           <w:sz w:val="24"/>
         </w:rPr>
       </w:pPr>
@@ -27842,7 +27832,6 @@
         <w:snapToGrid w:val="0"/>
         <w:spacing w:line="360" w:lineRule="auto"/>
         <w:rPr>
-          <w:rFonts w:hint="eastAsia"/>
           <w:sz w:val="24"/>
         </w:rPr>
       </w:pPr>
@@ -27909,7 +27898,6 @@
         <w:spacing w:line="360" w:lineRule="auto"/>
         <w:ind w:firstLine="420"/>
         <w:rPr>
-          <w:rFonts w:hint="eastAsia"/>
           <w:sz w:val="24"/>
         </w:rPr>
       </w:pPr>
@@ -27927,7 +27915,6 @@
         <w:snapToGrid w:val="0"/>
         <w:spacing w:line="360" w:lineRule="auto"/>
         <w:rPr>
-          <w:rFonts w:hint="eastAsia"/>
           <w:sz w:val="24"/>
         </w:rPr>
       </w:pPr>
@@ -27994,7 +27981,6 @@
         <w:spacing w:line="360" w:lineRule="auto"/>
         <w:ind w:firstLine="420"/>
         <w:rPr>
-          <w:rFonts w:hint="eastAsia"/>
           <w:sz w:val="24"/>
         </w:rPr>
       </w:pPr>
@@ -28012,7 +27998,6 @@
         <w:snapToGrid w:val="0"/>
         <w:spacing w:line="360" w:lineRule="auto"/>
         <w:rPr>
-          <w:rFonts w:hint="eastAsia"/>
           <w:sz w:val="24"/>
         </w:rPr>
       </w:pPr>
@@ -28149,7 +28134,6 @@
         <w:snapToGrid w:val="0"/>
         <w:spacing w:line="360" w:lineRule="auto"/>
         <w:rPr>
-          <w:rFonts w:hint="eastAsia"/>
           <w:sz w:val="24"/>
         </w:rPr>
       </w:pPr>
@@ -28215,7 +28199,6 @@
         <w:snapToGrid w:val="0"/>
         <w:spacing w:line="360" w:lineRule="auto"/>
         <w:rPr>
-          <w:rFonts w:hint="eastAsia"/>
           <w:sz w:val="24"/>
         </w:rPr>
       </w:pPr>
@@ -28239,7 +28222,6 @@
         <w:snapToGrid w:val="0"/>
         <w:spacing w:line="360" w:lineRule="auto"/>
         <w:rPr>
-          <w:rFonts w:hint="eastAsia"/>
           <w:sz w:val="24"/>
         </w:rPr>
       </w:pPr>
@@ -28305,7 +28287,6 @@
         <w:snapToGrid w:val="0"/>
         <w:spacing w:line="360" w:lineRule="auto"/>
         <w:rPr>
-          <w:rFonts w:hint="eastAsia"/>
           <w:sz w:val="24"/>
         </w:rPr>
       </w:pPr>
@@ -28391,7 +28372,7 @@
       <w:pPr>
         <w:pStyle w:val="2"/>
       </w:pPr>
-      <w:bookmarkStart w:id="9" w:name="_Toc17884130"/>
+      <w:bookmarkStart w:id="8" w:name="_Toc17884130"/>
       <w:r>
         <w:rPr>
           <w:rFonts w:hint="eastAsia"/>
@@ -28407,7 +28388,7 @@
         </w:rPr>
         <w:t>故障处理要求</w:t>
       </w:r>
-      <w:bookmarkEnd w:id="9"/>
+      <w:bookmarkEnd w:id="8"/>
     </w:p>
     <w:p>
       <w:pPr>
@@ -28418,8 +28399,8 @@
           <w:sz w:val="24"/>
         </w:rPr>
       </w:pPr>
-      <w:bookmarkStart w:id="10" w:name="_Toc534785384"/>
-      <w:bookmarkStart w:id="11" w:name="_Toc182983912"/>
+      <w:bookmarkStart w:id="9" w:name="_Toc534785384"/>
+      <w:bookmarkStart w:id="10" w:name="_Toc182983912"/>
       <w:r>
         <w:rPr>
           <w:rFonts w:hint="eastAsia"/>
@@ -28433,7 +28414,7 @@
       <w:pPr>
         <w:pStyle w:val="2"/>
       </w:pPr>
-      <w:bookmarkStart w:id="12" w:name="_Toc17884131"/>
+      <w:bookmarkStart w:id="11" w:name="_Toc17884131"/>
       <w:r>
         <w:rPr>
           <w:rFonts w:hint="eastAsia"/>
@@ -28449,9 +28430,9 @@
         </w:rPr>
         <w:t>可用性</w:t>
       </w:r>
+      <w:bookmarkEnd w:id="9"/>
       <w:bookmarkEnd w:id="10"/>
       <w:bookmarkEnd w:id="11"/>
-      <w:bookmarkEnd w:id="12"/>
     </w:p>
     <w:p>
       <w:pPr>
@@ -28466,9 +28447,9 @@
           <w:sz w:val="24"/>
         </w:rPr>
       </w:pPr>
-      <w:bookmarkStart w:id="13" w:name="_Toc527276059"/>
-      <w:bookmarkStart w:id="14" w:name="_Toc534785385"/>
-      <w:bookmarkStart w:id="15" w:name="_Toc182983913"/>
+      <w:bookmarkStart w:id="12" w:name="_Toc527276059"/>
+      <w:bookmarkStart w:id="13" w:name="_Toc534785385"/>
+      <w:bookmarkStart w:id="14" w:name="_Toc182983913"/>
       <w:r>
         <w:rPr>
           <w:rFonts w:hint="eastAsia"/>
@@ -28713,7 +28694,7 @@
       <w:pPr>
         <w:pStyle w:val="2"/>
       </w:pPr>
-      <w:bookmarkStart w:id="16" w:name="_Toc17884132"/>
+      <w:bookmarkStart w:id="15" w:name="_Toc17884132"/>
       <w:r>
         <w:rPr>
           <w:rFonts w:hint="eastAsia"/>
@@ -28735,10 +28716,10 @@
         </w:rPr>
         <w:t>可靠性</w:t>
       </w:r>
+      <w:bookmarkEnd w:id="12"/>
       <w:bookmarkEnd w:id="13"/>
       <w:bookmarkEnd w:id="14"/>
       <w:bookmarkEnd w:id="15"/>
-      <w:bookmarkEnd w:id="16"/>
     </w:p>
     <w:p>
       <w:pPr>
@@ -28756,9 +28737,9 @@
           <w:sz w:val="24"/>
         </w:rPr>
       </w:pPr>
-      <w:bookmarkStart w:id="17" w:name="_Toc527276062"/>
-      <w:bookmarkStart w:id="18" w:name="_Toc534785386"/>
-      <w:bookmarkStart w:id="19" w:name="_Toc182983914"/>
+      <w:bookmarkStart w:id="16" w:name="_Toc527276062"/>
+      <w:bookmarkStart w:id="17" w:name="_Toc534785386"/>
+      <w:bookmarkStart w:id="18" w:name="_Toc182983914"/>
       <w:r>
         <w:rPr>
           <w:rFonts w:ascii="宋体" w:eastAsia="宋体" w:hAnsi="宋体" w:hint="eastAsia"/>
@@ -28861,7 +28842,7 @@
       <w:pPr>
         <w:pStyle w:val="2"/>
       </w:pPr>
-      <w:bookmarkStart w:id="20" w:name="_Toc17884133"/>
+      <w:bookmarkStart w:id="19" w:name="_Toc17884133"/>
       <w:r>
         <w:rPr>
           <w:rFonts w:hint="eastAsia"/>
@@ -28883,10 +28864,10 @@
         </w:rPr>
         <w:t>性能要求</w:t>
       </w:r>
+      <w:bookmarkEnd w:id="16"/>
       <w:bookmarkEnd w:id="17"/>
       <w:bookmarkEnd w:id="18"/>
       <w:bookmarkEnd w:id="19"/>
-      <w:bookmarkEnd w:id="20"/>
     </w:p>
     <w:p>
       <w:pPr>
@@ -28900,9 +28881,9 @@
           <w:sz w:val="24"/>
         </w:rPr>
       </w:pPr>
-      <w:bookmarkStart w:id="21" w:name="_Toc527276065"/>
-      <w:bookmarkStart w:id="22" w:name="_Toc534785387"/>
-      <w:bookmarkStart w:id="23" w:name="_Toc182983915"/>
+      <w:bookmarkStart w:id="20" w:name="_Toc527276065"/>
+      <w:bookmarkStart w:id="21" w:name="_Toc534785387"/>
+      <w:bookmarkStart w:id="22" w:name="_Toc182983915"/>
       <w:r>
         <w:rPr>
           <w:rFonts w:ascii="宋体" w:hAnsi="宋体" w:hint="eastAsia"/>
@@ -29029,7 +29010,7 @@
       <w:pPr>
         <w:pStyle w:val="2"/>
       </w:pPr>
-      <w:bookmarkStart w:id="24" w:name="_Toc17884134"/>
+      <w:bookmarkStart w:id="23" w:name="_Toc17884134"/>
       <w:r>
         <w:rPr>
           <w:rFonts w:hint="eastAsia"/>
@@ -29060,10 +29041,10 @@
         </w:rPr>
         <w:t>可扩展性</w:t>
       </w:r>
+      <w:bookmarkEnd w:id="20"/>
       <w:bookmarkEnd w:id="21"/>
       <w:bookmarkEnd w:id="22"/>
       <w:bookmarkEnd w:id="23"/>
-      <w:bookmarkEnd w:id="24"/>
     </w:p>
     <w:p>
       <w:pPr>
@@ -29073,28 +29054,28 @@
           <w:numId w:val="6"/>
         </w:numPr>
       </w:pPr>
-      <w:bookmarkStart w:id="25" w:name="_Toc527276066"/>
-      <w:bookmarkStart w:id="26" w:name="_Toc17884135"/>
-      <w:bookmarkStart w:id="27" w:name="_Toc534785388"/>
-      <w:bookmarkStart w:id="28" w:name="_Toc182983916"/>
-      <w:bookmarkStart w:id="29" w:name="_Toc527276068"/>
+      <w:bookmarkStart w:id="24" w:name="_Toc527276066"/>
+      <w:bookmarkStart w:id="25" w:name="_Toc17884135"/>
+      <w:bookmarkStart w:id="26" w:name="_Toc534785388"/>
+      <w:bookmarkStart w:id="27" w:name="_Toc182983916"/>
+      <w:bookmarkStart w:id="28" w:name="_Toc527276068"/>
       <w:r>
         <w:rPr>
           <w:rFonts w:hint="eastAsia"/>
         </w:rPr>
         <w:t>编码标准</w:t>
       </w:r>
+      <w:bookmarkEnd w:id="24"/>
+      <w:r>
+        <w:rPr>
+          <w:rFonts w:hint="eastAsia"/>
+        </w:rPr>
+        <w:t>：</w:t>
+      </w:r>
+      <w:r>
+        <w:t>UTF-8</w:t>
+      </w:r>
       <w:bookmarkEnd w:id="25"/>
-      <w:r>
-        <w:rPr>
-          <w:rFonts w:hint="eastAsia"/>
-        </w:rPr>
-        <w:t>：</w:t>
-      </w:r>
-      <w:r>
-        <w:t>UTF-8</w:t>
-      </w:r>
-      <w:bookmarkEnd w:id="26"/>
     </w:p>
     <w:p>
       <w:pPr>
@@ -29104,14 +29085,14 @@
           <w:numId w:val="6"/>
         </w:numPr>
       </w:pPr>
-      <w:bookmarkStart w:id="30" w:name="_Toc17884136"/>
+      <w:bookmarkStart w:id="29" w:name="_Toc17884136"/>
       <w:r>
         <w:rPr>
           <w:rFonts w:hint="eastAsia"/>
         </w:rPr>
         <w:t>可理解性</w:t>
       </w:r>
-      <w:bookmarkEnd w:id="30"/>
+      <w:bookmarkEnd w:id="29"/>
     </w:p>
     <w:p>
       <w:pPr>
@@ -29252,14 +29233,14 @@
           <w:numId w:val="6"/>
         </w:numPr>
       </w:pPr>
-      <w:bookmarkStart w:id="31" w:name="_Toc17884137"/>
+      <w:bookmarkStart w:id="30" w:name="_Toc17884137"/>
       <w:r>
         <w:rPr>
           <w:rFonts w:hint="eastAsia"/>
         </w:rPr>
         <w:t>可改变性</w:t>
       </w:r>
-      <w:bookmarkEnd w:id="31"/>
+      <w:bookmarkEnd w:id="30"/>
     </w:p>
     <w:p>
       <w:pPr>
@@ -29351,7 +29332,7 @@
       <w:pPr>
         <w:pStyle w:val="2"/>
       </w:pPr>
-      <w:bookmarkStart w:id="32" w:name="_Toc17884138"/>
+      <w:bookmarkStart w:id="31" w:name="_Toc17884138"/>
       <w:r>
         <w:t>3.</w:t>
       </w:r>
@@ -29367,9 +29348,9 @@
         </w:rPr>
         <w:t>灵活性</w:t>
       </w:r>
+      <w:bookmarkEnd w:id="26"/>
       <w:bookmarkEnd w:id="27"/>
-      <w:bookmarkEnd w:id="28"/>
-      <w:bookmarkEnd w:id="32"/>
+      <w:bookmarkEnd w:id="31"/>
     </w:p>
     <w:p>
       <w:pPr>
@@ -29379,16 +29360,16 @@
           <w:numId w:val="7"/>
         </w:numPr>
       </w:pPr>
-      <w:bookmarkStart w:id="33" w:name="_Toc17884139"/>
-      <w:bookmarkStart w:id="34" w:name="_Toc534785389"/>
-      <w:bookmarkStart w:id="35" w:name="_Toc182983917"/>
+      <w:bookmarkStart w:id="32" w:name="_Toc17884139"/>
+      <w:bookmarkStart w:id="33" w:name="_Toc534785389"/>
+      <w:bookmarkStart w:id="34" w:name="_Toc182983917"/>
       <w:r>
         <w:rPr>
           <w:rFonts w:hint="eastAsia"/>
         </w:rPr>
         <w:t>操作方式的变化</w:t>
       </w:r>
-      <w:bookmarkEnd w:id="33"/>
+      <w:bookmarkEnd w:id="32"/>
     </w:p>
     <w:p>
       <w:pPr>
@@ -29415,14 +29396,14 @@
           <w:numId w:val="7"/>
         </w:numPr>
       </w:pPr>
-      <w:bookmarkStart w:id="36" w:name="_Toc17884140"/>
+      <w:bookmarkStart w:id="35" w:name="_Toc17884140"/>
       <w:r>
         <w:rPr>
           <w:rFonts w:hint="eastAsia"/>
         </w:rPr>
         <w:t>运行环境的变化</w:t>
       </w:r>
-      <w:bookmarkEnd w:id="36"/>
+      <w:bookmarkEnd w:id="35"/>
     </w:p>
     <w:p>
       <w:pPr>
@@ -29567,14 +29548,14 @@
           <w:numId w:val="7"/>
         </w:numPr>
       </w:pPr>
-      <w:bookmarkStart w:id="37" w:name="_Toc17884141"/>
+      <w:bookmarkStart w:id="36" w:name="_Toc17884141"/>
       <w:r>
         <w:rPr>
           <w:rFonts w:hint="eastAsia"/>
         </w:rPr>
         <w:t>同其他软件接口的变化</w:t>
       </w:r>
-      <w:bookmarkEnd w:id="37"/>
+      <w:bookmarkEnd w:id="36"/>
     </w:p>
     <w:p>
       <w:pPr>
@@ -29611,13 +29592,58 @@
           <w:numId w:val="7"/>
         </w:numPr>
       </w:pPr>
-      <w:bookmarkStart w:id="38" w:name="_Toc17884142"/>
+      <w:bookmarkStart w:id="37" w:name="_Toc17884142"/>
       <w:r>
         <w:rPr>
           <w:rFonts w:hint="eastAsia"/>
         </w:rPr>
         <w:t>计划的变化或改进</w:t>
       </w:r>
+      <w:bookmarkEnd w:id="37"/>
+    </w:p>
+    <w:p>
+      <w:pPr>
+        <w:spacing w:line="360" w:lineRule="auto"/>
+        <w:ind w:left="495"/>
+        <w:rPr>
+          <w:rFonts w:ascii="宋体" w:hAnsi="宋体"/>
+          <w:sz w:val="24"/>
+        </w:rPr>
+      </w:pPr>
+      <w:r>
+        <w:rPr>
+          <w:rFonts w:ascii="宋体" w:hAnsi="宋体" w:hint="eastAsia"/>
+          <w:sz w:val="24"/>
+        </w:rPr>
+        <w:t>增加新的功能时，已存在的功能无需重写，只需要更改相关接口即可</w:t>
+      </w:r>
+    </w:p>
+    <w:p>
+      <w:pPr>
+        <w:pStyle w:val="2"/>
+      </w:pPr>
+      <w:bookmarkStart w:id="38" w:name="_Toc17884143"/>
+      <w:r>
+        <w:rPr>
+          <w:rFonts w:hint="eastAsia"/>
+        </w:rPr>
+        <w:t>3.</w:t>
+      </w:r>
+      <w:r>
+        <w:t>8</w:t>
+      </w:r>
+      <w:r>
+        <w:t xml:space="preserve"> </w:t>
+      </w:r>
+      <w:r>
+        <w:rPr>
+          <w:rFonts w:hint="eastAsia"/>
+        </w:rPr>
+        <w:t>安全性</w:t>
+      </w:r>
+      <w:bookmarkEnd w:id="28"/>
+      <w:bookmarkEnd w:id="33"/>
+      <w:bookmarkEnd w:id="34"/>
       <w:bookmarkEnd w:id="38"/>
     </w:p>
     <w:p>
@@ -29634,36 +29660,53 @@
           <w:rFonts w:ascii="宋体" w:hAnsi="宋体" w:hint="eastAsia"/>
           <w:sz w:val="24"/>
         </w:rPr>
-        <w:t>增加新的功能时，已存在的功能无需重写，只需要更改相关接口即可</w:t>
+        <w:t>1</w:t>
+      </w:r>
+      <w:r>
+        <w:rPr>
+          <w:rFonts w:ascii="宋体" w:hAnsi="宋体"/>
+          <w:sz w:val="24"/>
+        </w:rPr>
+        <w:t>.</w:t>
+      </w:r>
+      <w:r>
+        <w:rPr>
+          <w:rFonts w:ascii="宋体" w:hAnsi="宋体" w:hint="eastAsia"/>
+          <w:sz w:val="24"/>
+        </w:rPr>
+        <w:t>本系统需要保证用户信息的安全保密性以及服务的可用性。</w:t>
       </w:r>
     </w:p>
     <w:p>
       <w:pPr>
-        <w:pStyle w:val="2"/>
-      </w:pPr>
-      <w:bookmarkStart w:id="39" w:name="_Toc17884143"/>
-      <w:r>
-        <w:rPr>
-          <w:rFonts w:hint="eastAsia"/>
-        </w:rPr>
-        <w:t>3.</w:t>
-      </w:r>
-      <w:r>
-        <w:t>8</w:t>
-      </w:r>
-      <w:r>
-        <w:t xml:space="preserve"> </w:t>
-      </w:r>
-      <w:r>
-        <w:rPr>
-          <w:rFonts w:hint="eastAsia"/>
-        </w:rPr>
-        <w:t>安全性</w:t>
-      </w:r>
-      <w:bookmarkEnd w:id="29"/>
-      <w:bookmarkEnd w:id="34"/>
-      <w:bookmarkEnd w:id="35"/>
-      <w:bookmarkEnd w:id="39"/>
+        <w:spacing w:line="360" w:lineRule="auto"/>
+        <w:ind w:left="495"/>
+        <w:rPr>
+          <w:rFonts w:ascii="宋体" w:hAnsi="宋体"/>
+          <w:sz w:val="24"/>
+        </w:rPr>
+      </w:pPr>
+      <w:r>
+        <w:rPr>
+          <w:rFonts w:ascii="宋体" w:hAnsi="宋体" w:hint="eastAsia"/>
+          <w:sz w:val="24"/>
+        </w:rPr>
+        <w:t>2</w:t>
+      </w:r>
+      <w:r>
+        <w:rPr>
+          <w:rFonts w:ascii="宋体" w:hAnsi="宋体"/>
+          <w:sz w:val="24"/>
+        </w:rPr>
+        <w:t>.</w:t>
+      </w:r>
+      <w:r>
+        <w:rPr>
+          <w:rFonts w:ascii="宋体" w:hAnsi="宋体" w:hint="eastAsia"/>
+          <w:sz w:val="24"/>
+        </w:rPr>
+        <w:t>要求系统对用户通信进行加密，密码敏感信息需要加密存储，保证用户数据不泄露。</w:t>
+      </w:r>
     </w:p>
     <w:p>
       <w:pPr>
@@ -29679,7 +29722,7 @@
           <w:rFonts w:ascii="宋体" w:hAnsi="宋体" w:hint="eastAsia"/>
           <w:sz w:val="24"/>
         </w:rPr>
-        <w:t>1</w:t>
+        <w:t>3</w:t>
       </w:r>
       <w:r>
         <w:rPr>
@@ -29693,79 +29736,17 @@
           <w:rFonts w:ascii="宋体" w:hAnsi="宋体" w:hint="eastAsia"/>
           <w:sz w:val="24"/>
         </w:rPr>
-        <w:t>本系统需要保证用户信息的安全保密性以及服务的可用性。</w:t>
+        <w:t>本系统操作中存在大量数据库操作，要求系统中不存在sql注入漏洞；提交验证问题答案处无xss漏洞。</w:t>
       </w:r>
     </w:p>
     <w:p>
       <w:pPr>
-        <w:spacing w:line="360" w:lineRule="auto"/>
-        <w:ind w:left="495"/>
-        <w:rPr>
-          <w:rFonts w:ascii="宋体" w:hAnsi="宋体"/>
-          <w:sz w:val="24"/>
-        </w:rPr>
-      </w:pPr>
-      <w:r>
-        <w:rPr>
-          <w:rFonts w:ascii="宋体" w:hAnsi="宋体" w:hint="eastAsia"/>
-          <w:sz w:val="24"/>
-        </w:rPr>
-        <w:t>2</w:t>
-      </w:r>
-      <w:r>
-        <w:rPr>
-          <w:rFonts w:ascii="宋体" w:hAnsi="宋体"/>
-          <w:sz w:val="24"/>
-        </w:rPr>
-        <w:t>.</w:t>
-      </w:r>
-      <w:r>
-        <w:rPr>
-          <w:rFonts w:ascii="宋体" w:hAnsi="宋体" w:hint="eastAsia"/>
-          <w:sz w:val="24"/>
-        </w:rPr>
-        <w:t>要求系统对用户通信进行加密，密码敏感信息需要加密存储，保证用户数据不泄露。</w:t>
-      </w:r>
-    </w:p>
-    <w:p>
-      <w:pPr>
-        <w:spacing w:line="360" w:lineRule="auto"/>
-        <w:ind w:left="495"/>
-        <w:rPr>
-          <w:rFonts w:ascii="宋体" w:hAnsi="宋体"/>
-          <w:sz w:val="24"/>
-        </w:rPr>
-      </w:pPr>
-      <w:r>
-        <w:rPr>
-          <w:rFonts w:ascii="宋体" w:hAnsi="宋体" w:hint="eastAsia"/>
-          <w:sz w:val="24"/>
-        </w:rPr>
-        <w:t>3</w:t>
-      </w:r>
-      <w:r>
-        <w:rPr>
-          <w:rFonts w:ascii="宋体" w:hAnsi="宋体"/>
-          <w:sz w:val="24"/>
-        </w:rPr>
-        <w:t>.</w:t>
-      </w:r>
-      <w:r>
-        <w:rPr>
-          <w:rFonts w:ascii="宋体" w:hAnsi="宋体" w:hint="eastAsia"/>
-          <w:sz w:val="24"/>
-        </w:rPr>
-        <w:t>本系统操作中存在大量数据库操作，要求系统中不存在sql注入漏洞；提交验证问题答案处无xss漏洞。</w:t>
-      </w:r>
-    </w:p>
-    <w:p>
-      <w:pPr>
         <w:pStyle w:val="2"/>
       </w:pPr>
-      <w:bookmarkStart w:id="40" w:name="_Toc527276069"/>
-      <w:bookmarkStart w:id="41" w:name="_Toc534785390"/>
-      <w:bookmarkStart w:id="42" w:name="_Toc182983918"/>
-      <w:bookmarkStart w:id="43" w:name="_Toc17884144"/>
+      <w:bookmarkStart w:id="39" w:name="_Toc527276069"/>
+      <w:bookmarkStart w:id="40" w:name="_Toc534785390"/>
+      <w:bookmarkStart w:id="41" w:name="_Toc182983918"/>
+      <w:bookmarkStart w:id="42" w:name="_Toc17884144"/>
       <w:r>
         <w:rPr>
           <w:rFonts w:hint="eastAsia"/>
@@ -29784,10 +29765,10 @@
         </w:rPr>
         <w:t>设计约束</w:t>
       </w:r>
+      <w:bookmarkEnd w:id="39"/>
       <w:bookmarkEnd w:id="40"/>
       <w:bookmarkEnd w:id="41"/>
       <w:bookmarkEnd w:id="42"/>
-      <w:bookmarkEnd w:id="43"/>
     </w:p>
     <w:p>
       <w:pPr>
@@ -29797,19 +29778,19 @@
           <w:numId w:val="8"/>
         </w:numPr>
       </w:pPr>
-      <w:bookmarkStart w:id="44" w:name="_Toc527276070"/>
-      <w:bookmarkStart w:id="45" w:name="_Toc17884145"/>
-      <w:bookmarkStart w:id="46" w:name="_Toc527276072"/>
-      <w:bookmarkStart w:id="47" w:name="_Toc534785391"/>
-      <w:bookmarkStart w:id="48" w:name="_Toc182983919"/>
+      <w:bookmarkStart w:id="43" w:name="_Toc527276070"/>
+      <w:bookmarkStart w:id="44" w:name="_Toc17884145"/>
+      <w:bookmarkStart w:id="45" w:name="_Toc527276072"/>
+      <w:bookmarkStart w:id="46" w:name="_Toc534785391"/>
+      <w:bookmarkStart w:id="47" w:name="_Toc182983919"/>
       <w:r>
         <w:rPr>
           <w:rFonts w:hint="eastAsia"/>
         </w:rPr>
         <w:t>人员约束</w:t>
       </w:r>
+      <w:bookmarkEnd w:id="43"/>
       <w:bookmarkEnd w:id="44"/>
-      <w:bookmarkEnd w:id="45"/>
     </w:p>
     <w:p>
       <w:pPr>
@@ -29836,14 +29817,14 @@
           <w:numId w:val="8"/>
         </w:numPr>
       </w:pPr>
-      <w:bookmarkStart w:id="49" w:name="_Toc17884146"/>
+      <w:bookmarkStart w:id="48" w:name="_Toc17884146"/>
       <w:r>
         <w:rPr>
           <w:rFonts w:hint="eastAsia"/>
         </w:rPr>
         <w:t>技术约束</w:t>
       </w:r>
-      <w:bookmarkEnd w:id="49"/>
+      <w:bookmarkEnd w:id="48"/>
     </w:p>
     <w:p>
       <w:pPr>
@@ -29870,14 +29851,14 @@
           <w:numId w:val="8"/>
         </w:numPr>
       </w:pPr>
-      <w:bookmarkStart w:id="50" w:name="_Toc17884147"/>
+      <w:bookmarkStart w:id="49" w:name="_Toc17884147"/>
       <w:r>
         <w:rPr>
           <w:rFonts w:hint="eastAsia"/>
         </w:rPr>
         <w:t>时间约束</w:t>
       </w:r>
-      <w:bookmarkEnd w:id="50"/>
+      <w:bookmarkEnd w:id="49"/>
     </w:p>
     <w:p>
       <w:pPr>
@@ -29918,14 +29899,14 @@
           <w:numId w:val="8"/>
         </w:numPr>
       </w:pPr>
-      <w:bookmarkStart w:id="51" w:name="_Toc17884148"/>
+      <w:bookmarkStart w:id="50" w:name="_Toc17884148"/>
       <w:r>
         <w:rPr>
           <w:rFonts w:hint="eastAsia"/>
         </w:rPr>
         <w:t>开发语言</w:t>
       </w:r>
-      <w:bookmarkEnd w:id="51"/>
+      <w:bookmarkEnd w:id="50"/>
     </w:p>
     <w:p>
       <w:pPr>
@@ -29973,14 +29954,14 @@
           <w:numId w:val="8"/>
         </w:numPr>
       </w:pPr>
-      <w:bookmarkStart w:id="52" w:name="_Toc17884149"/>
+      <w:bookmarkStart w:id="51" w:name="_Toc17884149"/>
       <w:r>
         <w:rPr>
           <w:rFonts w:hint="eastAsia"/>
         </w:rPr>
         <w:t>开发环境</w:t>
       </w:r>
-      <w:bookmarkEnd w:id="52"/>
+      <w:bookmarkEnd w:id="51"/>
     </w:p>
     <w:p>
       <w:pPr>
@@ -30014,14 +29995,14 @@
           <w:numId w:val="8"/>
         </w:numPr>
       </w:pPr>
-      <w:bookmarkStart w:id="53" w:name="_Toc17884150"/>
+      <w:bookmarkStart w:id="52" w:name="_Toc17884150"/>
       <w:r>
         <w:rPr>
           <w:rFonts w:hint="eastAsia"/>
         </w:rPr>
         <w:t>开发工具</w:t>
       </w:r>
-      <w:bookmarkEnd w:id="53"/>
+      <w:bookmarkEnd w:id="52"/>
     </w:p>
     <w:p>
       <w:pPr>
@@ -30134,14 +30115,14 @@
           <w:numId w:val="8"/>
         </w:numPr>
       </w:pPr>
-      <w:bookmarkStart w:id="54" w:name="_Toc17884151"/>
+      <w:bookmarkStart w:id="53" w:name="_Toc17884151"/>
       <w:r>
         <w:rPr>
           <w:rFonts w:hint="eastAsia"/>
         </w:rPr>
         <w:t>第三方软件</w:t>
       </w:r>
-      <w:bookmarkEnd w:id="54"/>
+      <w:bookmarkEnd w:id="53"/>
     </w:p>
     <w:p>
       <w:pPr>
@@ -30168,14 +30149,14 @@
           <w:numId w:val="8"/>
         </w:numPr>
       </w:pPr>
-      <w:bookmarkStart w:id="55" w:name="_Toc17884152"/>
+      <w:bookmarkStart w:id="54" w:name="_Toc17884152"/>
       <w:r>
         <w:rPr>
           <w:rFonts w:hint="eastAsia"/>
         </w:rPr>
         <w:t>软件使用</w:t>
       </w:r>
-      <w:bookmarkEnd w:id="55"/>
+      <w:bookmarkEnd w:id="54"/>
     </w:p>
     <w:p>
       <w:pPr>
@@ -30209,14 +30190,14 @@
           <w:numId w:val="8"/>
         </w:numPr>
       </w:pPr>
-      <w:bookmarkStart w:id="56" w:name="_Toc17884153"/>
+      <w:bookmarkStart w:id="55" w:name="_Toc17884153"/>
       <w:r>
         <w:rPr>
           <w:rFonts w:hint="eastAsia"/>
         </w:rPr>
         <w:t>资金约束</w:t>
       </w:r>
-      <w:bookmarkEnd w:id="56"/>
+      <w:bookmarkEnd w:id="55"/>
     </w:p>
     <w:p>
       <w:pPr>
@@ -30232,7 +30213,23 @@
           <w:rFonts w:ascii="宋体" w:hAnsi="宋体" w:hint="eastAsia"/>
           <w:sz w:val="24"/>
         </w:rPr>
-        <w:t>开发金额十万元</w:t>
+        <w:t>开发金额</w:t>
+      </w:r>
+      <w:r>
+        <w:rPr>
+          <w:rFonts w:ascii="宋体" w:hAnsi="宋体" w:hint="eastAsia"/>
+          <w:sz w:val="24"/>
+        </w:rPr>
+        <w:t>十五万</w:t>
+      </w:r>
+      <w:bookmarkStart w:id="56" w:name="_GoBack"/>
+      <w:bookmarkEnd w:id="56"/>
+      <w:r>
+        <w:rPr>
+          <w:rFonts w:ascii="宋体" w:hAnsi="宋体" w:hint="eastAsia"/>
+          <w:sz w:val="24"/>
+        </w:rPr>
+        <w:t>元</w:t>
       </w:r>
     </w:p>
     <w:p>
@@ -30252,9 +30249,9 @@
         </w:rPr>
         <w:t>用户使用手册和在线帮助系统</w:t>
       </w:r>
+      <w:bookmarkEnd w:id="45"/>
       <w:bookmarkEnd w:id="46"/>
       <w:bookmarkEnd w:id="47"/>
-      <w:bookmarkEnd w:id="48"/>
       <w:bookmarkEnd w:id="57"/>
     </w:p>
     <w:p>
@@ -31110,42 +31107,21 @@
           <w:rFonts w:hint="eastAsia"/>
           <w:sz w:val="24"/>
         </w:rPr>
-        <w:t>完成</w:t>
+        <w:t>完成管理员注册</w:t>
       </w:r>
       <w:r>
         <w:rPr>
           <w:rFonts w:hint="eastAsia"/>
           <w:sz w:val="24"/>
         </w:rPr>
-        <w:t>管理员</w:t>
+        <w:t>/</w:t>
       </w:r>
       <w:r>
         <w:rPr>
           <w:rFonts w:hint="eastAsia"/>
           <w:sz w:val="24"/>
         </w:rPr>
-        <w:t>注册</w:t>
-      </w:r>
-      <w:r>
-        <w:rPr>
-          <w:rFonts w:hint="eastAsia"/>
-          <w:sz w:val="24"/>
-        </w:rPr>
-        <w:t>/</w:t>
-      </w:r>
-      <w:r>
-        <w:rPr>
-          <w:rFonts w:hint="eastAsia"/>
-          <w:sz w:val="24"/>
-        </w:rPr>
-        <w:t>删除用户</w:t>
-      </w:r>
-      <w:r>
-        <w:rPr>
-          <w:rFonts w:hint="eastAsia"/>
-          <w:sz w:val="24"/>
-        </w:rPr>
-        <w:t>功能。</w:t>
+        <w:t>删除用户功能。</w:t>
       </w:r>
     </w:p>
     <w:p>
@@ -31196,7 +31172,7 @@
         </w:numPr>
         <w:spacing w:line="360" w:lineRule="auto"/>
         <w:rPr>
-          <w:rFonts w:ascii="宋体" w:hAnsi="宋体" w:hint="eastAsia"/>
+          <w:rFonts w:ascii="宋体" w:hAnsi="宋体"/>
           <w:sz w:val="24"/>
         </w:rPr>
       </w:pPr>
@@ -31467,7 +31443,7 @@
         </w:numPr>
         <w:spacing w:line="360" w:lineRule="auto"/>
         <w:rPr>
-          <w:rFonts w:ascii="宋体" w:hAnsi="宋体" w:hint="eastAsia"/>
+          <w:rFonts w:ascii="宋体" w:hAnsi="宋体"/>
           <w:sz w:val="24"/>
         </w:rPr>
       </w:pPr>
@@ -31698,13 +31674,7 @@
         </w:tc>
       </w:tr>
     </w:tbl>
-    <w:p>
-      <w:pPr>
-        <w:rPr>
-          <w:rFonts w:hint="eastAsia"/>
-        </w:rPr>
-      </w:pPr>
-    </w:p>
+    <w:p/>
     <w:sectPr>
       <w:pgSz w:w="11906" w:h="16838"/>
       <w:pgMar w:top="1440" w:right="1800" w:bottom="1440" w:left="1800" w:header="851" w:footer="992" w:gutter="0"/>
@@ -39643,7 +39613,7 @@
 </file>
 
 <file path=customXml/itemProps1.xml><?xml version="1.0" encoding="utf-8"?>
-<ds:datastoreItem xmlns:ds="http://schemas.openxmlformats.org/officeDocument/2006/customXml" ds:itemID="{70C8DF08-990B-433F-9A65-1D3D93BFF9DF}">
+<ds:datastoreItem xmlns:ds="http://schemas.openxmlformats.org/officeDocument/2006/customXml" ds:itemID="{2E19307A-A602-4F24-BF50-76A10CB67EE9}">
   <ds:schemaRefs>
     <ds:schemaRef ds:uri="http://schemas.openxmlformats.org/officeDocument/2006/bibliography"/>
   </ds:schemaRefs>

--- a/document/需求分析/需求规格说明书_FishTouchers V2.0.docx
+++ b/document/需求分析/需求规格说明书_FishTouchers V2.0.docx
@@ -30222,8 +30222,6 @@
         </w:rPr>
         <w:t>十五万</w:t>
       </w:r>
-      <w:bookmarkStart w:id="56" w:name="_GoBack"/>
-      <w:bookmarkEnd w:id="56"/>
       <w:r>
         <w:rPr>
           <w:rFonts w:ascii="宋体" w:hAnsi="宋体" w:hint="eastAsia"/>
@@ -30236,7 +30234,7 @@
       <w:pPr>
         <w:pStyle w:val="2"/>
       </w:pPr>
-      <w:bookmarkStart w:id="57" w:name="_Toc17884154"/>
+      <w:bookmarkStart w:id="56" w:name="_Toc17884154"/>
       <w:r>
         <w:t>3.10</w:t>
       </w:r>
@@ -30252,7 +30250,7 @@
       <w:bookmarkEnd w:id="45"/>
       <w:bookmarkEnd w:id="46"/>
       <w:bookmarkEnd w:id="47"/>
-      <w:bookmarkEnd w:id="57"/>
+      <w:bookmarkEnd w:id="56"/>
     </w:p>
     <w:p>
       <w:pPr>
@@ -30263,9 +30261,9 @@
           <w:sz w:val="24"/>
         </w:rPr>
       </w:pPr>
-      <w:bookmarkStart w:id="58" w:name="_Toc527276073"/>
-      <w:bookmarkStart w:id="59" w:name="_Toc534785392"/>
-      <w:bookmarkStart w:id="60" w:name="_Toc182983920"/>
+      <w:bookmarkStart w:id="57" w:name="_Toc527276073"/>
+      <w:bookmarkStart w:id="58" w:name="_Toc534785392"/>
+      <w:bookmarkStart w:id="59" w:name="_Toc182983920"/>
       <w:r>
         <w:rPr>
           <w:rFonts w:ascii="宋体" w:hAnsi="宋体" w:hint="eastAsia"/>
@@ -30323,7 +30321,7 @@
       <w:pPr>
         <w:pStyle w:val="2"/>
       </w:pPr>
-      <w:bookmarkStart w:id="61" w:name="_Toc17884155"/>
+      <w:bookmarkStart w:id="60" w:name="_Toc17884155"/>
       <w:r>
         <w:rPr>
           <w:rFonts w:hint="eastAsia"/>
@@ -30342,10 +30340,10 @@
         </w:rPr>
         <w:t>界面要求</w:t>
       </w:r>
+      <w:bookmarkEnd w:id="57"/>
       <w:bookmarkEnd w:id="58"/>
       <w:bookmarkEnd w:id="59"/>
       <w:bookmarkEnd w:id="60"/>
-      <w:bookmarkEnd w:id="61"/>
     </w:p>
     <w:p>
       <w:pPr>
@@ -30355,18 +30353,18 @@
           <w:numId w:val="9"/>
         </w:numPr>
       </w:pPr>
-      <w:bookmarkStart w:id="62" w:name="_Toc527276074"/>
-      <w:bookmarkStart w:id="63" w:name="_Toc17884156"/>
-      <w:bookmarkStart w:id="64" w:name="_Toc534785393"/>
-      <w:bookmarkStart w:id="65" w:name="_Toc182983921"/>
+      <w:bookmarkStart w:id="61" w:name="_Toc527276074"/>
+      <w:bookmarkStart w:id="62" w:name="_Toc17884156"/>
+      <w:bookmarkStart w:id="63" w:name="_Toc534785393"/>
+      <w:bookmarkStart w:id="64" w:name="_Toc182983921"/>
       <w:r>
         <w:rPr>
           <w:rFonts w:hint="eastAsia"/>
         </w:rPr>
         <w:t>用户界面</w:t>
       </w:r>
+      <w:bookmarkEnd w:id="61"/>
       <w:bookmarkEnd w:id="62"/>
-      <w:bookmarkEnd w:id="63"/>
     </w:p>
     <w:p>
       <w:pPr>
@@ -30462,16 +30460,16 @@
           <w:numId w:val="9"/>
         </w:numPr>
       </w:pPr>
-      <w:bookmarkStart w:id="66" w:name="_Toc527276075"/>
-      <w:bookmarkStart w:id="67" w:name="_Toc17884157"/>
+      <w:bookmarkStart w:id="65" w:name="_Toc527276075"/>
+      <w:bookmarkStart w:id="66" w:name="_Toc17884157"/>
       <w:r>
         <w:rPr>
           <w:rFonts w:hint="eastAsia"/>
         </w:rPr>
         <w:t>硬件接口</w:t>
       </w:r>
+      <w:bookmarkEnd w:id="65"/>
       <w:bookmarkEnd w:id="66"/>
-      <w:bookmarkEnd w:id="67"/>
     </w:p>
     <w:p>
       <w:pPr>
@@ -30512,16 +30510,16 @@
           <w:numId w:val="9"/>
         </w:numPr>
       </w:pPr>
-      <w:bookmarkStart w:id="68" w:name="_Toc527276076"/>
-      <w:bookmarkStart w:id="69" w:name="_Toc17884158"/>
+      <w:bookmarkStart w:id="67" w:name="_Toc527276076"/>
+      <w:bookmarkStart w:id="68" w:name="_Toc17884158"/>
       <w:r>
         <w:rPr>
           <w:rFonts w:hint="eastAsia"/>
         </w:rPr>
         <w:t>软件接口</w:t>
       </w:r>
+      <w:bookmarkEnd w:id="67"/>
       <w:bookmarkEnd w:id="68"/>
-      <w:bookmarkEnd w:id="69"/>
     </w:p>
     <w:p>
       <w:pPr>
@@ -30575,22 +30573,22 @@
           <w:numId w:val="9"/>
         </w:numPr>
       </w:pPr>
-      <w:bookmarkStart w:id="70" w:name="_Toc527276077"/>
-      <w:bookmarkStart w:id="71" w:name="_Toc17884159"/>
+      <w:bookmarkStart w:id="69" w:name="_Toc527276077"/>
+      <w:bookmarkStart w:id="70" w:name="_Toc17884159"/>
       <w:r>
         <w:rPr>
           <w:rFonts w:hint="eastAsia"/>
         </w:rPr>
         <w:t>通讯</w:t>
       </w:r>
+      <w:bookmarkEnd w:id="69"/>
+      <w:r>
+        <w:rPr>
+          <w:rFonts w:hint="eastAsia"/>
+        </w:rPr>
+        <w:t>接口</w:t>
+      </w:r>
       <w:bookmarkEnd w:id="70"/>
-      <w:r>
-        <w:rPr>
-          <w:rFonts w:hint="eastAsia"/>
-        </w:rPr>
-        <w:t>接口</w:t>
-      </w:r>
-      <w:bookmarkEnd w:id="71"/>
     </w:p>
     <w:p>
       <w:pPr>
@@ -30637,16 +30635,16 @@
           <w:numId w:val="6"/>
         </w:numPr>
       </w:pPr>
-      <w:bookmarkStart w:id="72" w:name="_Toc17884160"/>
+      <w:bookmarkStart w:id="71" w:name="_Toc17884160"/>
       <w:r>
         <w:rPr>
           <w:rFonts w:hint="eastAsia"/>
         </w:rPr>
         <w:t>支持软件</w:t>
       </w:r>
+      <w:bookmarkEnd w:id="63"/>
       <w:bookmarkEnd w:id="64"/>
-      <w:bookmarkEnd w:id="65"/>
-      <w:bookmarkEnd w:id="72"/>
+      <w:bookmarkEnd w:id="71"/>
     </w:p>
     <w:p>
       <w:pPr>
@@ -30879,9 +30877,9 @@
       <w:pPr>
         <w:pStyle w:val="2"/>
       </w:pPr>
-      <w:bookmarkStart w:id="73" w:name="_Toc534785394"/>
-      <w:bookmarkStart w:id="74" w:name="_Toc182983922"/>
-      <w:bookmarkStart w:id="75" w:name="_Toc17884161"/>
+      <w:bookmarkStart w:id="72" w:name="_Toc534785394"/>
+      <w:bookmarkStart w:id="73" w:name="_Toc182983922"/>
+      <w:bookmarkStart w:id="74" w:name="_Toc17884161"/>
       <w:r>
         <w:rPr>
           <w:rFonts w:hint="eastAsia"/>
@@ -30900,9 +30898,9 @@
         </w:rPr>
         <w:t>控制</w:t>
       </w:r>
+      <w:bookmarkEnd w:id="72"/>
       <w:bookmarkEnd w:id="73"/>
       <w:bookmarkEnd w:id="74"/>
-      <w:bookmarkEnd w:id="75"/>
     </w:p>
     <w:p>
       <w:pPr>
@@ -30913,8 +30911,8 @@
           <w:sz w:val="24"/>
         </w:rPr>
       </w:pPr>
-      <w:bookmarkStart w:id="76" w:name="_Toc534785395"/>
-      <w:bookmarkStart w:id="77" w:name="_Toc182983923"/>
+      <w:bookmarkStart w:id="75" w:name="_Toc534785395"/>
+      <w:bookmarkStart w:id="76" w:name="_Toc182983923"/>
       <w:r>
         <w:rPr>
           <w:rFonts w:hint="eastAsia"/>
@@ -30928,7 +30926,7 @@
       <w:pPr>
         <w:pStyle w:val="2"/>
       </w:pPr>
-      <w:bookmarkStart w:id="78" w:name="_Toc17884162"/>
+      <w:bookmarkStart w:id="77" w:name="_Toc17884162"/>
       <w:r>
         <w:rPr>
           <w:rFonts w:hint="eastAsia"/>
@@ -30950,9 +30948,9 @@
         </w:rPr>
         <w:t>设备</w:t>
       </w:r>
+      <w:bookmarkEnd w:id="75"/>
       <w:bookmarkEnd w:id="76"/>
       <w:bookmarkEnd w:id="77"/>
-      <w:bookmarkEnd w:id="78"/>
     </w:p>
     <w:p>
       <w:pPr>
@@ -30967,8 +30965,8 @@
           <w:sz w:val="24"/>
         </w:rPr>
       </w:pPr>
-      <w:bookmarkStart w:id="79" w:name="_Toc534785396"/>
-      <w:bookmarkStart w:id="80" w:name="_Toc182983924"/>
+      <w:bookmarkStart w:id="78" w:name="_Toc534785396"/>
+      <w:bookmarkStart w:id="79" w:name="_Toc182983924"/>
       <w:r>
         <w:rPr>
           <w:rFonts w:ascii="宋体" w:hAnsi="宋体" w:hint="eastAsia"/>
@@ -31056,21 +31054,21 @@
         <w:t>，QQ，Chrome浏览器。</w:t>
       </w:r>
     </w:p>
+    <w:bookmarkEnd w:id="78"/>
     <w:bookmarkEnd w:id="79"/>
-    <w:bookmarkEnd w:id="80"/>
     <w:p/>
     <w:p>
       <w:pPr>
         <w:pStyle w:val="1"/>
       </w:pPr>
-      <w:bookmarkStart w:id="81" w:name="_Toc17884163"/>
+      <w:bookmarkStart w:id="80" w:name="_Toc17884163"/>
       <w:r>
         <w:rPr>
           <w:rFonts w:hint="eastAsia"/>
         </w:rPr>
         <w:t>四、验收标准</w:t>
       </w:r>
-      <w:bookmarkEnd w:id="81"/>
+      <w:bookmarkEnd w:id="80"/>
     </w:p>
     <w:p>
       <w:pPr>
@@ -31466,14 +31464,14 @@
       <w:pPr>
         <w:pStyle w:val="1"/>
       </w:pPr>
-      <w:bookmarkStart w:id="82" w:name="_Toc17884164"/>
+      <w:bookmarkStart w:id="81" w:name="_Toc17884164"/>
       <w:r>
         <w:rPr>
           <w:rFonts w:hint="eastAsia"/>
         </w:rPr>
         <w:t>五、参考文档</w:t>
       </w:r>
-      <w:bookmarkEnd w:id="82"/>
+      <w:bookmarkEnd w:id="81"/>
     </w:p>
     <w:tbl>
       <w:tblPr>
@@ -31670,6 +31668,39 @@
                 <w:sz w:val="24"/>
               </w:rPr>
             </w:pPr>
+            <w:r>
+              <w:rPr>
+                <w:rFonts w:hint="eastAsia"/>
+                <w:color w:val="000000"/>
+                <w:sz w:val="24"/>
+              </w:rPr>
+              <w:t>复杂网络与安全研究实验室管理系统业务需求框架</w:t>
+            </w:r>
+            <w:r>
+              <w:rPr>
+                <w:rFonts w:hint="eastAsia"/>
+                <w:color w:val="000000"/>
+                <w:sz w:val="24"/>
+              </w:rPr>
+              <w:t>V1.4</w:t>
+            </w:r>
+            <w:r>
+              <w:rPr>
+                <w:color w:val="000000"/>
+                <w:sz w:val="24"/>
+              </w:rPr>
+              <w:t>.</w:t>
+            </w:r>
+            <w:r>
+              <w:rPr>
+                <w:rFonts w:hint="eastAsia"/>
+                <w:color w:val="000000"/>
+                <w:sz w:val="24"/>
+              </w:rPr>
+              <w:t>pdf</w:t>
+            </w:r>
+            <w:bookmarkStart w:id="82" w:name="_GoBack"/>
+            <w:bookmarkEnd w:id="82"/>
           </w:p>
         </w:tc>
       </w:tr>
@@ -39613,7 +39644,7 @@
 </file>
 
 <file path=customXml/itemProps1.xml><?xml version="1.0" encoding="utf-8"?>
-<ds:datastoreItem xmlns:ds="http://schemas.openxmlformats.org/officeDocument/2006/customXml" ds:itemID="{2E19307A-A602-4F24-BF50-76A10CB67EE9}">
+<ds:datastoreItem xmlns:ds="http://schemas.openxmlformats.org/officeDocument/2006/customXml" ds:itemID="{E2F249E8-6164-42CB-BF3F-4ADAE8A52379}">
   <ds:schemaRefs>
     <ds:schemaRef ds:uri="http://schemas.openxmlformats.org/officeDocument/2006/bibliography"/>
   </ds:schemaRefs>
